--- a/Programms/Python2/Project_1/Пояснительная записка.docx
+++ b/Programms/Python2/Project_1/Пояснительная записка.docx
@@ -195,36 +195,47 @@
           <w:szCs w:val="22"/>
           <w:lang w:val="ru-RU"/>
         </w:rPr>
-        <w:t>Также пользователю предоставлена возможность изменить тему по его вкусу. Для этого добавлено специально меню.</w:t>
-      </w:r>
-    </w:p>
-    <w:p>
-      <w:pPr>
-        <w:rPr>
-          <w:rFonts w:hint="default" w:ascii="JetBrains Mono Light" w:hAnsi="JetBrains Mono Light" w:cs="JetBrains Mono Light"/>
-          <w:sz w:val="22"/>
-          <w:szCs w:val="22"/>
-          <w:lang w:val="ru-RU"/>
-        </w:rPr>
-      </w:pPr>
-    </w:p>
-    <w:p>
-      <w:pPr>
-        <w:rPr>
-          <w:rFonts w:hint="default" w:ascii="JetBrains Mono Light" w:hAnsi="JetBrains Mono Light" w:cs="JetBrains Mono Light"/>
-          <w:sz w:val="22"/>
-          <w:szCs w:val="22"/>
-          <w:lang w:val="en"/>
-        </w:rPr>
-      </w:pPr>
-      <w:r>
-        <w:rPr>
-          <w:rFonts w:hint="default" w:ascii="JetBrains Mono Light" w:hAnsi="JetBrains Mono Light" w:cs="JetBrains Mono Light"/>
-          <w:sz w:val="22"/>
-          <w:szCs w:val="22"/>
-          <w:lang w:val="ru-RU"/>
-        </w:rPr>
-        <w:t>Если говорить про интересные методы, то можно выдиелить их несколько</w:t>
+        <w:t>Также пользователю предоставлена возможность изменить тему по его вкусу. Для этого добавлено специальное меню.</w:t>
+      </w:r>
+    </w:p>
+    <w:p>
+      <w:pPr>
+        <w:rPr>
+          <w:rFonts w:hint="default" w:ascii="JetBrains Mono Light" w:hAnsi="JetBrains Mono Light" w:cs="JetBrains Mono Light"/>
+          <w:sz w:val="22"/>
+          <w:szCs w:val="22"/>
+          <w:lang w:val="ru-RU"/>
+        </w:rPr>
+      </w:pPr>
+    </w:p>
+    <w:p>
+      <w:pPr>
+        <w:rPr>
+          <w:rFonts w:hint="default" w:ascii="JetBrains Mono Light" w:hAnsi="JetBrains Mono Light" w:cs="JetBrains Mono Light"/>
+          <w:sz w:val="22"/>
+          <w:szCs w:val="22"/>
+          <w:lang w:val="en"/>
+        </w:rPr>
+      </w:pPr>
+      <w:r>
+        <w:rPr>
+          <w:rFonts w:hint="default" w:ascii="JetBrains Mono Light" w:hAnsi="JetBrains Mono Light" w:cs="JetBrains Mono Light"/>
+          <w:sz w:val="22"/>
+          <w:szCs w:val="22"/>
+          <w:lang w:val="ru-RU"/>
+        </w:rPr>
+        <w:t>Если говорить</w:t>
+      </w:r>
+      <w:bookmarkStart w:id="0" w:name="_GoBack"/>
+      <w:bookmarkEnd w:id="0"/>
+      <w:r>
+        <w:rPr>
+          <w:rFonts w:hint="default" w:ascii="JetBrains Mono Light" w:hAnsi="JetBrains Mono Light" w:cs="JetBrains Mono Light"/>
+          <w:sz w:val="22"/>
+          <w:szCs w:val="22"/>
+          <w:lang w:val="ru-RU"/>
+        </w:rPr>
+        <w:t xml:space="preserve"> про интересные методы, то можно выдиелить их несколько</w:t>
       </w:r>
       <w:r>
         <w:rPr>
@@ -760,8 +771,6 @@
         </w:rPr>
         <w:t>Окно выбора тем</w:t>
       </w:r>
-      <w:bookmarkStart w:id="0" w:name="_GoBack"/>
-      <w:bookmarkEnd w:id="0"/>
     </w:p>
     <w:sectPr>
       <w:pgSz w:w="11906" w:h="16838"/>
